--- a/Project Report.docx
+++ b/Project Report.docx
@@ -30,11 +30,33 @@
       <w:pPr>
         <w:jc w:val="center"/>
         <w:rPr>
+          <w:rFonts w:hint="default"/>
           <w:b/>
           <w:bCs/>
           <w:sz w:val="32"/>
           <w:szCs w:val="32"/>
           <w:u w:val="single"/>
+          <w:lang w:val="en-GB"/>
+        </w:rPr>
+      </w:pPr>
+      <w:r>
+        <w:rPr>
+          <w:rFonts w:hint="default"/>
+          <w:b/>
+          <w:bCs/>
+          <w:sz w:val="32"/>
+          <w:szCs w:val="32"/>
+          <w:u w:val="single"/>
+          <w:lang w:val="en-GB"/>
+        </w:rPr>
+        <w:t>Health report tool</w:t>
+      </w:r>
+    </w:p>
+    <w:p>
+      <w:pPr>
+        <w:rPr>
+          <w:b/>
+          <w:bCs/>
           <w:lang w:val="en-GB"/>
         </w:rPr>
       </w:pPr>
@@ -304,12 +326,10 @@
       <w:pPr>
         <w:pStyle w:val="30"/>
         <w:numPr>
-          <w:ilvl w:val="0"/>
-          <w:numId w:val="1"/>
+          <w:numId w:val="0"/>
         </w:numPr>
-      </w:pPr>
-      <w:bookmarkStart w:id="0" w:name="_GoBack"/>
-      <w:bookmarkEnd w:id="0"/>
+        <w:ind w:left="2160" w:leftChars="0"/>
+      </w:pPr>
     </w:p>
     <w:p/>
     <w:p/>
@@ -539,7 +559,15 @@
         </w:numPr>
       </w:pPr>
       <w:r>
-        <w:t>The team explored Scrum concepts and practiced navigating boards, backlogs, and Confluence documentation.</w:t>
+        <w:t xml:space="preserve">The team </w:t>
+      </w:r>
+      <w:bookmarkStart w:id="0" w:name="_GoBack"/>
+      <w:r>
+        <w:t>explored Scrum concepts and practiced navigating boards, backlogs, and Confluence documentation</w:t>
+      </w:r>
+      <w:bookmarkEnd w:id="0"/>
+      <w:r>
+        <w:t>.</w:t>
       </w:r>
     </w:p>
     <w:p>
